--- a/day-4/DAY - 4.docx
+++ b/day-4/DAY - 4.docx
@@ -12,7 +12,7 @@
         </w:rPr>
       </w:pPr>
       <w:r>
-        <w:t xml:space="preserve">                                                                  </w:t>
+        <w:t xml:space="preserve">                                                                 </w:t>
       </w:r>
       <w:r>
         <w:rPr>
@@ -40,6 +40,55 @@
           <w:szCs w:val="32"/>
         </w:rPr>
       </w:pPr>
+      <w:r>
+        <w:rPr>
+          <w:b/>
+          <w:bCs/>
+          <w:sz w:val="32"/>
+          <w:szCs w:val="32"/>
+        </w:rPr>
+        <w:t xml:space="preserve">                                       (</w:t>
+      </w:r>
+      <w:proofErr w:type="spellStart"/>
+      <w:r>
+        <w:rPr>
+          <w:b/>
+          <w:bCs/>
+          <w:sz w:val="32"/>
+          <w:szCs w:val="32"/>
+        </w:rPr>
+        <w:t>Minkube</w:t>
+      </w:r>
+      <w:proofErr w:type="spellEnd"/>
+      <w:r>
+        <w:rPr>
+          <w:b/>
+          <w:bCs/>
+          <w:sz w:val="32"/>
+          <w:szCs w:val="32"/>
+        </w:rPr>
+        <w:t xml:space="preserve"> login service </w:t>
+      </w:r>
+      <w:proofErr w:type="spellStart"/>
+      <w:r>
+        <w:rPr>
+          <w:b/>
+          <w:bCs/>
+          <w:sz w:val="32"/>
+          <w:szCs w:val="32"/>
+        </w:rPr>
+        <w:t>url</w:t>
+      </w:r>
+      <w:proofErr w:type="spellEnd"/>
+      <w:r>
+        <w:rPr>
+          <w:b/>
+          <w:bCs/>
+          <w:sz w:val="32"/>
+          <w:szCs w:val="32"/>
+        </w:rPr>
+        <w:t>)</w:t>
+      </w:r>
     </w:p>
     <w:p>
       <w:r>
@@ -88,6 +137,81 @@
         </w:drawing>
       </w:r>
     </w:p>
+    <w:p>
+      <w:pPr>
+        <w:rPr>
+          <w:sz w:val="28"/>
+          <w:szCs w:val="28"/>
+        </w:rPr>
+      </w:pPr>
+      <w:r>
+        <w:rPr>
+          <w:sz w:val="28"/>
+          <w:szCs w:val="28"/>
+        </w:rPr>
+        <w:t xml:space="preserve">Running in the port </w:t>
+      </w:r>
+      <w:r>
+        <w:rPr>
+          <w:sz w:val="28"/>
+          <w:szCs w:val="28"/>
+        </w:rPr>
+        <w:t>192.168.49.2.30008</w:t>
+      </w:r>
+    </w:p>
+    <w:p>
+      <w:r>
+        <w:rPr>
+          <w:b/>
+          <w:bCs/>
+          <w:noProof/>
+          <w:sz w:val="32"/>
+          <w:szCs w:val="32"/>
+          <w:lang w:val="en-US"/>
+        </w:rPr>
+        <w:drawing>
+          <wp:inline distT="0" distB="0" distL="0" distR="0" wp14:anchorId="5D78FE23" wp14:editId="408DDD30">
+            <wp:extent cx="5731510" cy="3582035"/>
+            <wp:effectExtent l="0" t="0" r="2540" b="0"/>
+            <wp:docPr id="811684423" name="Picture 1"/>
+            <wp:cNvGraphicFramePr>
+              <a:graphicFrameLocks xmlns:a="http://schemas.openxmlformats.org/drawingml/2006/main" noChangeAspect="1"/>
+            </wp:cNvGraphicFramePr>
+            <a:graphic xmlns:a="http://schemas.openxmlformats.org/drawingml/2006/main">
+              <a:graphicData uri="http://schemas.openxmlformats.org/drawingml/2006/picture">
+                <pic:pic xmlns:pic="http://schemas.openxmlformats.org/drawingml/2006/picture">
+                  <pic:nvPicPr>
+                    <pic:cNvPr id="811684423" name="Picture 811684423"/>
+                    <pic:cNvPicPr/>
+                  </pic:nvPicPr>
+                  <pic:blipFill>
+                    <a:blip r:embed="rId5">
+                      <a:extLst>
+                        <a:ext uri="{28A0092B-C50C-407E-A947-70E740481C1C}">
+                          <a14:useLocalDpi xmlns:a14="http://schemas.microsoft.com/office/drawing/2010/main" val="0"/>
+                        </a:ext>
+                      </a:extLst>
+                    </a:blip>
+                    <a:stretch>
+                      <a:fillRect/>
+                    </a:stretch>
+                  </pic:blipFill>
+                  <pic:spPr>
+                    <a:xfrm>
+                      <a:off x="0" y="0"/>
+                      <a:ext cx="5731510" cy="3582035"/>
+                    </a:xfrm>
+                    <a:prstGeom prst="rect">
+                      <a:avLst/>
+                    </a:prstGeom>
+                  </pic:spPr>
+                </pic:pic>
+              </a:graphicData>
+            </a:graphic>
+          </wp:inline>
+        </w:drawing>
+      </w:r>
+    </w:p>
     <w:p/>
     <w:p/>
     <w:p/>
@@ -98,6 +222,7 @@
           <w:szCs w:val="28"/>
         </w:rPr>
       </w:pPr>
+      <w:proofErr w:type="gramStart"/>
       <w:r>
         <w:rPr>
           <w:b/>
@@ -112,7 +237,15 @@
           <w:sz w:val="28"/>
           <w:szCs w:val="28"/>
         </w:rPr>
-        <w:t xml:space="preserve"> : </w:t>
+        <w:t xml:space="preserve"> :</w:t>
+      </w:r>
+      <w:proofErr w:type="gramEnd"/>
+      <w:r>
+        <w:rPr>
+          <w:sz w:val="28"/>
+          <w:szCs w:val="28"/>
+        </w:rPr>
+        <w:t xml:space="preserve"> </w:t>
       </w:r>
       <w:proofErr w:type="spellStart"/>
       <w:r>
@@ -159,6 +292,7 @@
           <w:szCs w:val="28"/>
         </w:rPr>
       </w:pPr>
+      <w:proofErr w:type="gramStart"/>
       <w:r>
         <w:rPr>
           <w:b/>
@@ -175,7 +309,17 @@
           <w:sz w:val="28"/>
           <w:szCs w:val="28"/>
         </w:rPr>
-        <w:t xml:space="preserve"> : </w:t>
+        <w:t xml:space="preserve"> :</w:t>
+      </w:r>
+      <w:proofErr w:type="gramEnd"/>
+      <w:r>
+        <w:rPr>
+          <w:b/>
+          <w:bCs/>
+          <w:sz w:val="28"/>
+          <w:szCs w:val="28"/>
+        </w:rPr>
+        <w:t xml:space="preserve"> </w:t>
       </w:r>
     </w:p>
     <w:p>
